--- a/Laravel-Pasos.docx
+++ b/Laravel-Pasos.docx
@@ -1547,6 +1547,210 @@
       <w:pPr>
         <w:rPr>
           <w:rFonts w:ascii="Helvetica" w:hAnsi="Helvetica"/>
+          <w:b/>
+          <w:bCs/>
+          <w:sz w:val="20"/>
+          <w:szCs w:val="20"/>
+        </w:rPr>
+      </w:pPr>
+      <w:proofErr w:type="spellStart"/>
+      <w:r>
+        <w:rPr>
+          <w:rFonts w:ascii="Helvetica" w:hAnsi="Helvetica"/>
+          <w:b/>
+          <w:bCs/>
+          <w:sz w:val="20"/>
+          <w:szCs w:val="20"/>
+        </w:rPr>
+        <w:t>Token</w:t>
+      </w:r>
+      <w:proofErr w:type="spellEnd"/>
+      <w:r>
+        <w:rPr>
+          <w:rFonts w:ascii="Helvetica" w:hAnsi="Helvetica"/>
+          <w:b/>
+          <w:bCs/>
+          <w:sz w:val="20"/>
+          <w:szCs w:val="20"/>
+        </w:rPr>
+        <w:t xml:space="preserve"> (CSRF)</w:t>
+      </w:r>
+    </w:p>
+    <w:p>
+      <w:pPr>
+        <w:rPr>
+          <w:rFonts w:ascii="Helvetica" w:hAnsi="Helvetica"/>
+          <w:sz w:val="20"/>
+          <w:szCs w:val="20"/>
+        </w:rPr>
+      </w:pPr>
+      <w:r>
+        <w:rPr>
+          <w:rFonts w:ascii="Helvetica" w:hAnsi="Helvetica"/>
+          <w:sz w:val="20"/>
+          <w:szCs w:val="20"/>
+        </w:rPr>
+        <w:t xml:space="preserve">El middleware </w:t>
+      </w:r>
+      <w:proofErr w:type="spellStart"/>
+      <w:r>
+        <w:rPr>
+          <w:rFonts w:ascii="Helvetica" w:hAnsi="Helvetica"/>
+          <w:sz w:val="20"/>
+          <w:szCs w:val="20"/>
+        </w:rPr>
+        <w:t>VerifyCsrfToken</w:t>
+      </w:r>
+      <w:proofErr w:type="spellEnd"/>
+      <w:r>
+        <w:rPr>
+          <w:rFonts w:ascii="Helvetica" w:hAnsi="Helvetica"/>
+          <w:sz w:val="20"/>
+          <w:szCs w:val="20"/>
+        </w:rPr>
+        <w:t xml:space="preserve"> nos permite evitar que terceros puedan enviar peticiones de tipo POST a nuestra aplicación y realizar ataques de tipo </w:t>
+      </w:r>
+      <w:proofErr w:type="spellStart"/>
+      <w:r>
+        <w:rPr>
+          <w:rFonts w:ascii="Helvetica" w:hAnsi="Helvetica"/>
+          <w:sz w:val="20"/>
+          <w:szCs w:val="20"/>
+        </w:rPr>
+        <w:t>cross-site</w:t>
+      </w:r>
+      <w:proofErr w:type="spellEnd"/>
+      <w:r>
+        <w:rPr>
+          <w:rFonts w:ascii="Helvetica" w:hAnsi="Helvetica"/>
+          <w:sz w:val="20"/>
+          <w:szCs w:val="20"/>
+        </w:rPr>
+        <w:t xml:space="preserve"> </w:t>
+      </w:r>
+      <w:proofErr w:type="spellStart"/>
+      <w:r>
+        <w:rPr>
+          <w:rFonts w:ascii="Helvetica" w:hAnsi="Helvetica"/>
+          <w:sz w:val="20"/>
+          <w:szCs w:val="20"/>
+        </w:rPr>
+        <w:t>request</w:t>
+      </w:r>
+      <w:proofErr w:type="spellEnd"/>
+      <w:r>
+        <w:rPr>
+          <w:rFonts w:ascii="Helvetica" w:hAnsi="Helvetica"/>
+          <w:sz w:val="20"/>
+          <w:szCs w:val="20"/>
+        </w:rPr>
+        <w:t xml:space="preserve"> </w:t>
+      </w:r>
+      <w:proofErr w:type="spellStart"/>
+      <w:r>
+        <w:rPr>
+          <w:rFonts w:ascii="Helvetica" w:hAnsi="Helvetica"/>
+          <w:sz w:val="20"/>
+          <w:szCs w:val="20"/>
+        </w:rPr>
+        <w:t>forgery</w:t>
+      </w:r>
+      <w:proofErr w:type="spellEnd"/>
+      <w:r>
+        <w:rPr>
+          <w:rFonts w:ascii="Helvetica" w:hAnsi="Helvetica"/>
+          <w:sz w:val="20"/>
+          <w:szCs w:val="20"/>
+        </w:rPr>
+        <w:t xml:space="preserve">. Para agregar un campo con el </w:t>
+      </w:r>
+      <w:proofErr w:type="spellStart"/>
+      <w:r>
+        <w:rPr>
+          <w:rFonts w:ascii="Helvetica" w:hAnsi="Helvetica"/>
+          <w:sz w:val="20"/>
+          <w:szCs w:val="20"/>
+        </w:rPr>
+        <w:t>token</w:t>
+      </w:r>
+      <w:proofErr w:type="spellEnd"/>
+      <w:r>
+        <w:rPr>
+          <w:rFonts w:ascii="Helvetica" w:hAnsi="Helvetica"/>
+          <w:sz w:val="20"/>
+          <w:szCs w:val="20"/>
+        </w:rPr>
+        <w:t xml:space="preserve"> dentro de nuestro formulario, que le va a permitir a </w:t>
+      </w:r>
+      <w:proofErr w:type="spellStart"/>
+      <w:r>
+        <w:rPr>
+          <w:rFonts w:ascii="Helvetica" w:hAnsi="Helvetica"/>
+          <w:sz w:val="20"/>
+          <w:szCs w:val="20"/>
+        </w:rPr>
+        <w:t>Laravel</w:t>
+      </w:r>
+      <w:proofErr w:type="spellEnd"/>
+      <w:r>
+        <w:rPr>
+          <w:rFonts w:ascii="Helvetica" w:hAnsi="Helvetica"/>
+          <w:sz w:val="20"/>
+          <w:szCs w:val="20"/>
+        </w:rPr>
+        <w:t xml:space="preserve"> reconocer peticiones de formulario que sean válidas, debemos llamar al método </w:t>
+      </w:r>
+      <w:proofErr w:type="spellStart"/>
+      <w:r>
+        <w:rPr>
+          <w:rFonts w:ascii="Helvetica" w:hAnsi="Helvetica"/>
+          <w:sz w:val="20"/>
+          <w:szCs w:val="20"/>
+        </w:rPr>
+        <w:t>csrf_</w:t>
+      </w:r>
+      <w:proofErr w:type="gramStart"/>
+      <w:r>
+        <w:rPr>
+          <w:rFonts w:ascii="Helvetica" w:hAnsi="Helvetica"/>
+          <w:sz w:val="20"/>
+          <w:szCs w:val="20"/>
+        </w:rPr>
+        <w:t>field</w:t>
+      </w:r>
+      <w:proofErr w:type="spellEnd"/>
+      <w:r>
+        <w:rPr>
+          <w:rFonts w:ascii="Helvetica" w:hAnsi="Helvetica"/>
+          <w:sz w:val="20"/>
+          <w:szCs w:val="20"/>
+        </w:rPr>
+        <w:t>(</w:t>
+      </w:r>
+      <w:proofErr w:type="gramEnd"/>
+      <w:r>
+        <w:rPr>
+          <w:rFonts w:ascii="Helvetica" w:hAnsi="Helvetica"/>
+          <w:sz w:val="20"/>
+          <w:szCs w:val="20"/>
+        </w:rPr>
+        <w:t>):</w:t>
+      </w:r>
+    </w:p>
+    <w:p>
+      <w:pPr>
+        <w:rPr>
+          <w:rFonts w:ascii="Acknowledgement" w:hAnsi="Acknowledgement"/>
+          <w:b/>
+          <w:bCs/>
+          <w:color w:val="E36C0A" w:themeColor="accent6" w:themeShade="BF"/>
+        </w:rPr>
+      </w:pPr>
+    </w:p>
+    <w:p>
+      <w:pPr>
+        <w:rPr>
+          <w:rFonts w:ascii="Helvetica" w:hAnsi="Helvetica"/>
           <w:sz w:val="20"/>
           <w:szCs w:val="20"/>
           <w:u w:val="single"/>
@@ -1558,7 +1762,41 @@
           <w:sz w:val="20"/>
           <w:szCs w:val="20"/>
         </w:rPr>
-        <w:t>  Genera el _token con el input ocult</w:t>
+        <w:t>  Genera</w:t>
+      </w:r>
+      <w:r>
+        <w:rPr>
+          <w:rFonts w:ascii="Helvetica" w:hAnsi="Helvetica"/>
+          <w:sz w:val="20"/>
+          <w:szCs w:val="20"/>
+        </w:rPr>
+        <w:t xml:space="preserve">r </w:t>
+      </w:r>
+      <w:r>
+        <w:rPr>
+          <w:rFonts w:ascii="Helvetica" w:hAnsi="Helvetica"/>
+          <w:sz w:val="20"/>
+          <w:szCs w:val="20"/>
+        </w:rPr>
+        <w:t> el _</w:t>
+      </w:r>
+      <w:proofErr w:type="spellStart"/>
+      <w:r>
+        <w:rPr>
+          <w:rFonts w:ascii="Helvetica" w:hAnsi="Helvetica"/>
+          <w:sz w:val="20"/>
+          <w:szCs w:val="20"/>
+        </w:rPr>
+        <w:t>token</w:t>
+      </w:r>
+      <w:proofErr w:type="spellEnd"/>
+      <w:r>
+        <w:rPr>
+          <w:rFonts w:ascii="Helvetica" w:hAnsi="Helvetica"/>
+          <w:sz w:val="20"/>
+          <w:szCs w:val="20"/>
+        </w:rPr>
+        <w:t> con el input ocult</w:t>
       </w:r>
       <w:r>
         <w:rPr>
@@ -1581,11 +1819,27 @@
       <w:r>
         <w:rPr>
           <w:rFonts w:ascii="Helvetica" w:hAnsi="Helvetica"/>
-          <w:color w:val="C0504D" w:themeColor="accent2"/>
-          <w:sz w:val="20"/>
-          <w:szCs w:val="20"/>
-        </w:rPr>
-        <w:t>                    @</w:t>
+          <w:sz w:val="20"/>
+          <w:szCs w:val="20"/>
+        </w:rPr>
+        <w:t>Se puede llamar así</w:t>
+      </w:r>
+      <w:r>
+        <w:rPr>
+          <w:rFonts w:ascii="Helvetica" w:hAnsi="Helvetica"/>
+          <w:sz w:val="20"/>
+          <w:szCs w:val="20"/>
+        </w:rPr>
+        <w:t> </w:t>
+      </w:r>
+      <w:r>
+        <w:rPr>
+          <w:rFonts w:ascii="Helvetica" w:hAnsi="Helvetica"/>
+          <w:color w:val="C0504D" w:themeColor="accent2"/>
+          <w:sz w:val="20"/>
+          <w:szCs w:val="20"/>
+        </w:rPr>
+        <w:t> @</w:t>
       </w:r>
       <w:proofErr w:type="spellStart"/>
       <w:r>
@@ -1598,6 +1852,333 @@
         <w:t>csrf</w:t>
       </w:r>
       <w:proofErr w:type="spellEnd"/>
+    </w:p>
+    <w:p>
+      <w:pPr>
+        <w:rPr>
+          <w:rFonts w:ascii="Helvetica" w:hAnsi="Helvetica"/>
+          <w:sz w:val="20"/>
+          <w:szCs w:val="20"/>
+        </w:rPr>
+      </w:pPr>
+      <w:r>
+        <w:rPr>
+          <w:rFonts w:ascii="Helvetica" w:hAnsi="Helvetica"/>
+          <w:sz w:val="20"/>
+          <w:szCs w:val="20"/>
+        </w:rPr>
+        <w:t>O también:</w:t>
+      </w:r>
+    </w:p>
+    <w:p>
+      <w:pPr>
+        <w:rPr>
+          <w:rFonts w:ascii="Helvetica" w:hAnsi="Helvetica"/>
+          <w:color w:val="C0504D" w:themeColor="accent2"/>
+          <w:sz w:val="20"/>
+          <w:szCs w:val="20"/>
+        </w:rPr>
+      </w:pPr>
+      <w:r>
+        <w:rPr>
+          <w:rFonts w:ascii="Helvetica" w:hAnsi="Helvetica"/>
+          <w:color w:val="C0504D" w:themeColor="accent2"/>
+          <w:sz w:val="20"/>
+          <w:szCs w:val="20"/>
+        </w:rPr>
+        <w:t>&lt;</w:t>
+      </w:r>
+      <w:proofErr w:type="spellStart"/>
+      <w:proofErr w:type="gramStart"/>
+      <w:r>
+        <w:rPr>
+          <w:rFonts w:ascii="Helvetica" w:hAnsi="Helvetica"/>
+          <w:color w:val="C0504D" w:themeColor="accent2"/>
+          <w:sz w:val="20"/>
+          <w:szCs w:val="20"/>
+        </w:rPr>
+        <w:t>form</w:t>
+      </w:r>
+      <w:proofErr w:type="spellEnd"/>
+      <w:proofErr w:type="gramEnd"/>
+      <w:r>
+        <w:rPr>
+          <w:rFonts w:ascii="Helvetica" w:hAnsi="Helvetica"/>
+          <w:color w:val="C0504D" w:themeColor="accent2"/>
+          <w:sz w:val="20"/>
+          <w:szCs w:val="20"/>
+        </w:rPr>
+        <w:t xml:space="preserve"> </w:t>
+      </w:r>
+      <w:proofErr w:type="spellStart"/>
+      <w:r>
+        <w:rPr>
+          <w:rFonts w:ascii="Helvetica" w:hAnsi="Helvetica"/>
+          <w:color w:val="C0504D" w:themeColor="accent2"/>
+          <w:sz w:val="20"/>
+          <w:szCs w:val="20"/>
+        </w:rPr>
+        <w:t>method</w:t>
+      </w:r>
+      <w:proofErr w:type="spellEnd"/>
+      <w:r>
+        <w:rPr>
+          <w:rFonts w:ascii="Helvetica" w:hAnsi="Helvetica"/>
+          <w:color w:val="C0504D" w:themeColor="accent2"/>
+          <w:sz w:val="20"/>
+          <w:szCs w:val="20"/>
+        </w:rPr>
+        <w:t xml:space="preserve">="POST" </w:t>
+      </w:r>
+      <w:proofErr w:type="spellStart"/>
+      <w:r>
+        <w:rPr>
+          <w:rFonts w:ascii="Helvetica" w:hAnsi="Helvetica"/>
+          <w:color w:val="C0504D" w:themeColor="accent2"/>
+          <w:sz w:val="20"/>
+          <w:szCs w:val="20"/>
+        </w:rPr>
+        <w:t>action</w:t>
+      </w:r>
+      <w:proofErr w:type="spellEnd"/>
+      <w:r>
+        <w:rPr>
+          <w:rFonts w:ascii="Helvetica" w:hAnsi="Helvetica"/>
+          <w:color w:val="C0504D" w:themeColor="accent2"/>
+          <w:sz w:val="20"/>
+          <w:szCs w:val="20"/>
+        </w:rPr>
+        <w:t xml:space="preserve">="{{ </w:t>
+      </w:r>
+      <w:proofErr w:type="spellStart"/>
+      <w:r>
+        <w:rPr>
+          <w:rFonts w:ascii="Helvetica" w:hAnsi="Helvetica"/>
+          <w:color w:val="C0504D" w:themeColor="accent2"/>
+          <w:sz w:val="20"/>
+          <w:szCs w:val="20"/>
+        </w:rPr>
+        <w:t>url</w:t>
+      </w:r>
+      <w:proofErr w:type="spellEnd"/>
+      <w:r>
+        <w:rPr>
+          <w:rFonts w:ascii="Helvetica" w:hAnsi="Helvetica"/>
+          <w:color w:val="C0504D" w:themeColor="accent2"/>
+          <w:sz w:val="20"/>
+          <w:szCs w:val="20"/>
+        </w:rPr>
+        <w:t>('usuarios/crear') }}"&gt;</w:t>
+      </w:r>
+    </w:p>
+    <w:p>
+      <w:pPr>
+        <w:rPr>
+          <w:rFonts w:ascii="Helvetica" w:hAnsi="Helvetica"/>
+          <w:color w:val="C0504D" w:themeColor="accent2"/>
+          <w:sz w:val="20"/>
+          <w:szCs w:val="20"/>
+        </w:rPr>
+      </w:pPr>
+      <w:r>
+        <w:rPr>
+          <w:rFonts w:ascii="Helvetica" w:hAnsi="Helvetica"/>
+          <w:color w:val="C0504D" w:themeColor="accent2"/>
+          <w:sz w:val="20"/>
+          <w:szCs w:val="20"/>
+        </w:rPr>
+        <w:t>    {</w:t>
+      </w:r>
+      <w:proofErr w:type="gramStart"/>
+      <w:r>
+        <w:rPr>
+          <w:rFonts w:ascii="Helvetica" w:hAnsi="Helvetica"/>
+          <w:color w:val="C0504D" w:themeColor="accent2"/>
+          <w:sz w:val="20"/>
+          <w:szCs w:val="20"/>
+        </w:rPr>
+        <w:t xml:space="preserve">{ </w:t>
+      </w:r>
+      <w:proofErr w:type="spellStart"/>
+      <w:r>
+        <w:rPr>
+          <w:rFonts w:ascii="Helvetica" w:hAnsi="Helvetica"/>
+          <w:color w:val="C0504D" w:themeColor="accent2"/>
+          <w:sz w:val="20"/>
+          <w:szCs w:val="20"/>
+        </w:rPr>
+        <w:t>csrf</w:t>
+      </w:r>
+      <w:proofErr w:type="gramEnd"/>
+      <w:r>
+        <w:rPr>
+          <w:rFonts w:ascii="Helvetica" w:hAnsi="Helvetica"/>
+          <w:color w:val="C0504D" w:themeColor="accent2"/>
+          <w:sz w:val="20"/>
+          <w:szCs w:val="20"/>
+        </w:rPr>
+        <w:t>_field</w:t>
+      </w:r>
+      <w:proofErr w:type="spellEnd"/>
+      <w:r>
+        <w:rPr>
+          <w:rFonts w:ascii="Helvetica" w:hAnsi="Helvetica"/>
+          <w:color w:val="C0504D" w:themeColor="accent2"/>
+          <w:sz w:val="20"/>
+          <w:szCs w:val="20"/>
+        </w:rPr>
+        <w:t>() }</w:t>
+      </w:r>
+    </w:p>
+    <w:p>
+      <w:pPr>
+        <w:rPr>
+          <w:rFonts w:ascii="Helvetica" w:hAnsi="Helvetica"/>
+          <w:color w:val="C0504D" w:themeColor="accent2"/>
+          <w:sz w:val="20"/>
+          <w:szCs w:val="20"/>
+        </w:rPr>
+      </w:pPr>
+      <w:r>
+        <w:rPr>
+          <w:rFonts w:ascii="Helvetica" w:hAnsi="Helvetica"/>
+          <w:color w:val="C0504D" w:themeColor="accent2"/>
+          <w:sz w:val="20"/>
+          <w:szCs w:val="20"/>
+        </w:rPr>
+        <w:t>    &lt;</w:t>
+      </w:r>
+      <w:proofErr w:type="spellStart"/>
+      <w:r>
+        <w:rPr>
+          <w:rFonts w:ascii="Helvetica" w:hAnsi="Helvetica"/>
+          <w:color w:val="C0504D" w:themeColor="accent2"/>
+          <w:sz w:val="20"/>
+          <w:szCs w:val="20"/>
+        </w:rPr>
+        <w:t>button</w:t>
+      </w:r>
+      <w:proofErr w:type="spellEnd"/>
+      <w:r>
+        <w:rPr>
+          <w:rFonts w:ascii="Helvetica" w:hAnsi="Helvetica"/>
+          <w:color w:val="C0504D" w:themeColor="accent2"/>
+          <w:sz w:val="20"/>
+          <w:szCs w:val="20"/>
+        </w:rPr>
+        <w:t xml:space="preserve"> </w:t>
+      </w:r>
+      <w:proofErr w:type="spellStart"/>
+      <w:r>
+        <w:rPr>
+          <w:rFonts w:ascii="Helvetica" w:hAnsi="Helvetica"/>
+          <w:color w:val="C0504D" w:themeColor="accent2"/>
+          <w:sz w:val="20"/>
+          <w:szCs w:val="20"/>
+        </w:rPr>
+        <w:t>type</w:t>
+      </w:r>
+      <w:proofErr w:type="spellEnd"/>
+      <w:r>
+        <w:rPr>
+          <w:rFonts w:ascii="Helvetica" w:hAnsi="Helvetica"/>
+          <w:color w:val="C0504D" w:themeColor="accent2"/>
+          <w:sz w:val="20"/>
+          <w:szCs w:val="20"/>
+        </w:rPr>
+        <w:t>="</w:t>
+      </w:r>
+      <w:proofErr w:type="spellStart"/>
+      <w:r>
+        <w:rPr>
+          <w:rFonts w:ascii="Helvetica" w:hAnsi="Helvetica"/>
+          <w:color w:val="C0504D" w:themeColor="accent2"/>
+          <w:sz w:val="20"/>
+          <w:szCs w:val="20"/>
+        </w:rPr>
+        <w:t>submit</w:t>
+      </w:r>
+      <w:proofErr w:type="spellEnd"/>
+      <w:r>
+        <w:rPr>
+          <w:rFonts w:ascii="Helvetica" w:hAnsi="Helvetica"/>
+          <w:color w:val="C0504D" w:themeColor="accent2"/>
+          <w:sz w:val="20"/>
+          <w:szCs w:val="20"/>
+        </w:rPr>
+        <w:t>"&gt;Crear usuario&lt;/</w:t>
+      </w:r>
+      <w:proofErr w:type="spellStart"/>
+      <w:r>
+        <w:rPr>
+          <w:rFonts w:ascii="Helvetica" w:hAnsi="Helvetica"/>
+          <w:color w:val="C0504D" w:themeColor="accent2"/>
+          <w:sz w:val="20"/>
+          <w:szCs w:val="20"/>
+        </w:rPr>
+        <w:t>button</w:t>
+      </w:r>
+      <w:proofErr w:type="spellEnd"/>
+      <w:r>
+        <w:rPr>
+          <w:rFonts w:ascii="Helvetica" w:hAnsi="Helvetica"/>
+          <w:color w:val="C0504D" w:themeColor="accent2"/>
+          <w:sz w:val="20"/>
+          <w:szCs w:val="20"/>
+        </w:rPr>
+        <w:t>&gt;</w:t>
+      </w:r>
+    </w:p>
+    <w:p>
+      <w:pPr>
+        <w:rPr>
+          <w:rFonts w:ascii="Helvetica" w:hAnsi="Helvetica"/>
+          <w:color w:val="C0504D" w:themeColor="accent2"/>
+          <w:sz w:val="20"/>
+          <w:szCs w:val="20"/>
+        </w:rPr>
+      </w:pPr>
+      <w:r>
+        <w:rPr>
+          <w:rFonts w:ascii="Helvetica" w:hAnsi="Helvetica"/>
+          <w:color w:val="C0504D" w:themeColor="accent2"/>
+          <w:sz w:val="20"/>
+          <w:szCs w:val="20"/>
+        </w:rPr>
+        <w:t>&lt;/</w:t>
+      </w:r>
+      <w:proofErr w:type="spellStart"/>
+      <w:proofErr w:type="gramStart"/>
+      <w:r>
+        <w:rPr>
+          <w:rFonts w:ascii="Helvetica" w:hAnsi="Helvetica"/>
+          <w:color w:val="C0504D" w:themeColor="accent2"/>
+          <w:sz w:val="20"/>
+          <w:szCs w:val="20"/>
+        </w:rPr>
+        <w:t>form</w:t>
+      </w:r>
+      <w:proofErr w:type="spellEnd"/>
+      <w:proofErr w:type="gramEnd"/>
+      <w:r>
+        <w:rPr>
+          <w:rFonts w:ascii="Helvetica" w:hAnsi="Helvetica"/>
+          <w:color w:val="C0504D" w:themeColor="accent2"/>
+          <w:sz w:val="20"/>
+          <w:szCs w:val="20"/>
+        </w:rPr>
+        <w:t>&gt;</w:t>
+      </w:r>
+    </w:p>
+    <w:p>
+      <w:pPr>
+        <w:rPr>
+          <w:rFonts w:ascii="Helvetica" w:hAnsi="Helvetica"/>
+          <w:color w:val="C0504D" w:themeColor="accent2"/>
+          <w:sz w:val="20"/>
+          <w:szCs w:val="20"/>
+        </w:rPr>
+      </w:pPr>
     </w:p>
     <w:p>
       <w:pPr>
